--- a/Test Case Study 3 Analysis and Write Up.docx
+++ b/Test Case Study 3 Analysis and Write Up.docx
@@ -214,6 +214,38 @@
           <w:rFonts w:asciiTheme="majorHAnsi" w:hAnsiTheme="majorHAnsi" w:cs="Arial"/>
         </w:rPr>
         <w:t>) that I realized what I was in for.</w:t>
+      </w:r>
+      <w:r>
+        <w:rPr>
+          <w:rFonts w:asciiTheme="majorHAnsi" w:hAnsiTheme="majorHAnsi" w:cs="Arial"/>
+        </w:rPr>
+        <w:t xml:space="preserve"> Doing a little more research, in chapter 4 in his book </w:t>
+      </w:r>
+      <w:r>
+        <w:rPr>
+          <w:rFonts w:asciiTheme="majorHAnsi" w:hAnsiTheme="majorHAnsi" w:cs="Arial"/>
+          <w:u w:val="single"/>
+        </w:rPr>
+        <w:t>L</w:t>
+      </w:r>
+      <w:r>
+        <w:rPr>
+          <w:rFonts w:asciiTheme="majorHAnsi" w:hAnsiTheme="majorHAnsi" w:cs="Arial"/>
+          <w:u w:val="single"/>
+        </w:rPr>
+        <w:t>earning Python</w:t>
+      </w:r>
+      <w:r>
+        <w:rPr>
+          <w:rFonts w:asciiTheme="majorHAnsi" w:hAnsiTheme="majorHAnsi" w:cs="Arial"/>
+        </w:rPr>
+        <w:t xml:space="preserve">, Mark Lutz says, “I should point out that performance measures are tricky business in Python because it optimizes so much.” Further, he goes on to say, “A major rule of thumb in Python is to </w:t>
+      </w:r>
+      <w:r>
+        <w:rPr>
+          <w:rFonts w:asciiTheme="majorHAnsi" w:hAnsiTheme="majorHAnsi" w:cs="Arial"/>
+        </w:rPr>
+        <w:t>code for simplicity and readability first and worry about performance later, after your program is working, and after you’ve proved there is a genuine performance concern.”</w:t>
       </w:r>
     </w:p>
     <w:p>
@@ -440,13 +472,7 @@
               <w:rPr>
                 <w:rFonts w:asciiTheme="majorHAnsi" w:hAnsiTheme="majorHAnsi" w:cs="Arial"/>
               </w:rPr>
-              <w:t>Index</w:t>
-            </w:r>
-            <w:r>
-              <w:rPr>
-                <w:rFonts w:asciiTheme="majorHAnsi" w:hAnsiTheme="majorHAnsi" w:cs="Arial"/>
-              </w:rPr>
-              <w:t xml:space="preserve"> without md5sum checking</w:t>
+              <w:t>Index without md5sum checking</w:t>
             </w:r>
           </w:p>
         </w:tc>
@@ -492,6 +518,7 @@
               <w:rPr>
                 <w:rFonts w:asciiTheme="majorHAnsi" w:hAnsiTheme="majorHAnsi" w:cs="Arial"/>
               </w:rPr>
+              <w:lastRenderedPageBreak/>
               <w:t>Index with md5sum checking (See addendum)</w:t>
             </w:r>
           </w:p>
@@ -537,14 +564,7 @@
         <w:rPr>
           <w:rFonts w:asciiTheme="majorHAnsi" w:hAnsiTheme="majorHAnsi" w:cs="Arial"/>
         </w:rPr>
-        <w:t xml:space="preserve">The regex solution relies on the ‘re’ built-in Python library. I assume this is coded to be </w:t>
-      </w:r>
-      <w:r>
-        <w:rPr>
-          <w:rFonts w:asciiTheme="majorHAnsi" w:hAnsiTheme="majorHAnsi" w:cs="Arial"/>
-        </w:rPr>
-        <w:lastRenderedPageBreak/>
-        <w:t>fast, and it clocks in better than both the simple string approach and the indexed approach.</w:t>
+        <w:t>The regex solution relies on the ‘re’ built-in Python library. I assume this is coded to be fast, and it clocks in better than both the simple string approach and the indexed approach.</w:t>
       </w:r>
     </w:p>
     <w:p>
@@ -706,10 +726,7 @@
         <w:t xml:space="preserve"> decision as it made the index method come in last out of all three methods with a time of </w:t>
       </w:r>
       <w:r>
-        <w:t>1:02:15.441282</w:t>
-      </w:r>
-      <w:r>
-        <w:t>.</w:t>
+        <w:t>1:02:15.441282.</w:t>
       </w:r>
     </w:p>
     <w:p>
@@ -803,31 +820,7 @@
                 <w:b/>
                 <w:bCs/>
               </w:rPr>
-              <w:t xml:space="preserve">Average </w:t>
-            </w:r>
-            <w:r>
-              <w:rPr>
-                <w:rFonts w:asciiTheme="majorHAnsi" w:hAnsiTheme="majorHAnsi" w:cs="Arial"/>
-                <w:b/>
-                <w:bCs/>
-              </w:rPr>
-              <w:t>Time (</w:t>
-            </w:r>
-            <w:r>
-              <w:rPr>
-                <w:rFonts w:asciiTheme="majorHAnsi" w:hAnsiTheme="majorHAnsi" w:cs="Arial"/>
-                <w:b/>
-                <w:bCs/>
-              </w:rPr>
-              <w:t>Seconds</w:t>
-            </w:r>
-            <w:r>
-              <w:rPr>
-                <w:rFonts w:asciiTheme="majorHAnsi" w:hAnsiTheme="majorHAnsi" w:cs="Arial"/>
-                <w:b/>
-                <w:bCs/>
-              </w:rPr>
-              <w:t>)</w:t>
+              <w:t>Average Time (Seconds)</w:t>
             </w:r>
           </w:p>
         </w:tc>
@@ -862,10 +855,7 @@
           </w:tcPr>
           <w:p>
             <w:r>
-              <w:t>0.000051593464733</w:t>
-            </w:r>
-            <w:r>
-              <w:t xml:space="preserve"> </w:t>
+              <w:t xml:space="preserve">0.000051593464733 </w:t>
             </w:r>
           </w:p>
         </w:tc>
@@ -983,6 +973,7 @@
           <w:b/>
           <w:bCs/>
         </w:rPr>
+        <w:lastRenderedPageBreak/>
         <w:t>Analysis</w:t>
       </w:r>
       <w:r>
@@ -1007,11 +998,7 @@
         <w:t xml:space="preserve"> better diagnostic attempt the regex search comes in first. It is 4.5 times faster than the simple string search. It is </w:t>
       </w:r>
       <w:r>
-        <w:t xml:space="preserve">10.3 times faster than my index matching </w:t>
-      </w:r>
-      <w:r>
-        <w:lastRenderedPageBreak/>
-        <w:t>approach. The index match again comes in dead last, subsumed by other steps in the implementation.</w:t>
+        <w:t>10.3 times faster than my index matching approach. The index match again comes in dead last, subsumed by other steps in the implementation.</w:t>
       </w:r>
     </w:p>
     <w:p/>
